--- a/dokumentatsioon/partnerülikooli valimine1.1.1.docx
+++ b/dokumentatsioon/partnerülikooli valimine1.1.1.docx
@@ -60,8 +60,6 @@
           <w:lang w:val="et-EE"/>
         </w:rPr>
       </w:pPr>
-      <w:bookmarkStart w:id="0" w:name="_GoBack"/>
-      <w:bookmarkEnd w:id="0"/>
       <w:r>
         <w:rPr>
           <w:noProof/>
@@ -511,6 +509,12 @@
                 <w:rFonts w:ascii="Cambria" w:hAnsi="Cambria"/>
               </w:rPr>
             </w:pPr>
+            <w:r>
+              <w:rPr>
+                <w:rFonts w:ascii="Cambria" w:hAnsi="Cambria"/>
+              </w:rPr>
+              <w:t xml:space="preserve"> 18.06.2019</w:t>
+            </w:r>
           </w:p>
         </w:tc>
         <w:tc>
@@ -523,6 +527,12 @@
                 <w:rFonts w:ascii="Cambria" w:hAnsi="Cambria"/>
               </w:rPr>
             </w:pPr>
+            <w:r>
+              <w:rPr>
+                <w:rFonts w:ascii="Cambria" w:hAnsi="Cambria"/>
+              </w:rPr>
+              <w:t>0.2</w:t>
+            </w:r>
           </w:p>
         </w:tc>
         <w:tc>
@@ -536,6 +546,12 @@
                 <w:rFonts w:ascii="Cambria" w:hAnsi="Cambria"/>
               </w:rPr>
             </w:pPr>
+            <w:r>
+              <w:rPr>
+                <w:rFonts w:ascii="Cambria" w:hAnsi="Cambria"/>
+              </w:rPr>
+              <w:t>Teksti korrigeerimine</w:t>
+            </w:r>
           </w:p>
         </w:tc>
         <w:tc>
@@ -549,6 +565,12 @@
                 <w:rFonts w:ascii="Cambria" w:hAnsi="Cambria"/>
               </w:rPr>
             </w:pPr>
+            <w:r>
+              <w:rPr>
+                <w:rFonts w:ascii="Cambria" w:hAnsi="Cambria"/>
+              </w:rPr>
+              <w:t>Rasmus Aron</w:t>
+            </w:r>
           </w:p>
         </w:tc>
       </w:tr>
@@ -2642,7 +2664,7 @@
           <w:rFonts w:ascii="Cambria" w:hAnsi="Cambria"/>
         </w:rPr>
       </w:pPr>
-      <w:bookmarkStart w:id="1" w:name="_Toc538066"/>
+      <w:bookmarkStart w:id="0" w:name="_Toc538066"/>
       <w:r>
         <w:rPr>
           <w:rFonts w:ascii="Cambria" w:hAnsi="Cambria"/>
@@ -2650,84 +2672,84 @@
         <w:lastRenderedPageBreak/>
         <w:t>Sissejuhatus</w:t>
       </w:r>
+      <w:bookmarkEnd w:id="0"/>
+    </w:p>
+    <w:p>
+      <w:pPr>
+        <w:jc w:val="both"/>
+      </w:pPr>
+      <w:r>
+        <w:t xml:space="preserve">Projekti eesmärk on </w:t>
+      </w:r>
+      <w:r>
+        <w:t>arendada välja Tallinna Ülikoolile</w:t>
+      </w:r>
+      <w:r>
+        <w:t xml:space="preserve"> standardne </w:t>
+      </w:r>
+      <w:r>
+        <w:t>partnerülikoolidega tutvumiseks ja valimiseks loodud veeb</w:t>
+      </w:r>
+      <w:r>
+        <w:t>irakendus kasutades selleks PHP</w:t>
+      </w:r>
+      <w:r>
+        <w:t>-t ja MariaDB ning liidestada rakendus Tallinna Ülikooli veebilehega.</w:t>
+      </w:r>
+    </w:p>
+    <w:p>
+      <w:pPr>
+        <w:jc w:val="both"/>
+      </w:pPr>
+    </w:p>
+    <w:p>
+      <w:pPr>
+        <w:jc w:val="both"/>
+      </w:pPr>
+      <w:r>
+        <w:t>Rakenduse vastutav ja volitatud kasutaja on Tallinna Ülikool.</w:t>
+      </w:r>
+    </w:p>
+    <w:p>
+      <w:pPr>
+        <w:jc w:val="both"/>
+      </w:pPr>
+    </w:p>
+    <w:p>
+      <w:pPr>
+        <w:jc w:val="both"/>
+      </w:pPr>
+      <w:r>
+        <w:t xml:space="preserve">Arendus on teostatud  </w:t>
+      </w:r>
+      <w:r>
+        <w:t xml:space="preserve">Tallinna Ülikooli </w:t>
+      </w:r>
+      <w:r>
+        <w:t xml:space="preserve"> </w:t>
+      </w:r>
+      <w:r>
+        <w:t>Tarkvaraarenduse praktika (IFI6213.DT)</w:t>
+      </w:r>
+      <w:r>
+        <w:t xml:space="preserve"> 2019. A kevadsemestri raames. </w:t>
+      </w:r>
+    </w:p>
+    <w:p>
+      <w:pPr>
+        <w:pStyle w:val="Heading2"/>
+        <w:rPr>
+          <w:rFonts w:ascii="Cambria" w:hAnsi="Cambria"/>
+        </w:rPr>
+      </w:pPr>
+      <w:bookmarkStart w:id="1" w:name="_Toc538067"/>
+      <w:r>
+        <w:rPr>
+          <w:rFonts w:ascii="Cambria" w:hAnsi="Cambria"/>
+        </w:rPr>
+        <w:t>Akronüümid/lühendid, mõisted</w:t>
+      </w:r>
       <w:bookmarkEnd w:id="1"/>
-    </w:p>
-    <w:p>
-      <w:pPr>
-        <w:jc w:val="both"/>
-      </w:pPr>
-      <w:r>
-        <w:t xml:space="preserve">Projekti eesmärk on </w:t>
-      </w:r>
-      <w:r>
-        <w:t>arendada välja Tallinna Ülikoolile</w:t>
-      </w:r>
-      <w:r>
-        <w:t xml:space="preserve"> standardne </w:t>
-      </w:r>
-      <w:r>
-        <w:t>partnerülikoolidega tutvumiseks ja valimiseks loodud veeb</w:t>
-      </w:r>
-      <w:r>
-        <w:t>irakendus kasutades selleks PHP</w:t>
-      </w:r>
-      <w:r>
-        <w:t>-t ja MariaDB ning liidestada rakendus Tallinna Ülikooli veebilehega.</w:t>
-      </w:r>
-    </w:p>
-    <w:p>
-      <w:pPr>
-        <w:jc w:val="both"/>
-      </w:pPr>
-    </w:p>
-    <w:p>
-      <w:pPr>
-        <w:jc w:val="both"/>
-      </w:pPr>
-      <w:r>
-        <w:t>Rakenduse vastutav ja volitatud kasutaja on Tallinna Ülikool.</w:t>
-      </w:r>
-    </w:p>
-    <w:p>
-      <w:pPr>
-        <w:jc w:val="both"/>
-      </w:pPr>
-    </w:p>
-    <w:p>
-      <w:pPr>
-        <w:jc w:val="both"/>
-      </w:pPr>
-      <w:r>
-        <w:t xml:space="preserve">Arendus on teostatud  </w:t>
-      </w:r>
-      <w:r>
-        <w:t xml:space="preserve">Tallinna Ülikooli </w:t>
-      </w:r>
-      <w:r>
-        <w:t xml:space="preserve"> </w:t>
-      </w:r>
-      <w:r>
-        <w:t>Tarkvaraarenduse praktika (IFI6213.DT)</w:t>
-      </w:r>
-      <w:r>
-        <w:t xml:space="preserve"> 2019. A kevadsemestri raames. </w:t>
-      </w:r>
-    </w:p>
-    <w:p>
-      <w:pPr>
-        <w:pStyle w:val="Heading2"/>
-        <w:rPr>
-          <w:rFonts w:ascii="Cambria" w:hAnsi="Cambria"/>
-        </w:rPr>
-      </w:pPr>
-      <w:bookmarkStart w:id="2" w:name="_Toc538067"/>
-      <w:r>
-        <w:rPr>
-          <w:rFonts w:ascii="Cambria" w:hAnsi="Cambria"/>
-        </w:rPr>
-        <w:t>Akronüümid/lühendid, mõisted</w:t>
-      </w:r>
-      <w:bookmarkEnd w:id="2"/>
     </w:p>
     <w:p>
       <w:pPr>
@@ -2859,14 +2881,14 @@
           <w:rFonts w:ascii="Cambria" w:hAnsi="Cambria"/>
         </w:rPr>
       </w:pPr>
-      <w:bookmarkStart w:id="3" w:name="_Toc538068"/>
+      <w:bookmarkStart w:id="2" w:name="_Toc538068"/>
       <w:r>
         <w:rPr>
           <w:rFonts w:ascii="Cambria" w:hAnsi="Cambria"/>
         </w:rPr>
         <w:t>Taust</w:t>
       </w:r>
-      <w:bookmarkEnd w:id="3"/>
+      <w:bookmarkEnd w:id="2"/>
       <w:r>
         <w:rPr>
           <w:rFonts w:ascii="Cambria" w:hAnsi="Cambria"/>
@@ -2921,66 +2943,66 @@
           <w:rFonts w:ascii="Cambria" w:hAnsi="Cambria"/>
         </w:rPr>
       </w:pPr>
-      <w:bookmarkStart w:id="4" w:name="_Toc538069"/>
+      <w:bookmarkStart w:id="3" w:name="_Toc538069"/>
       <w:r>
         <w:rPr>
           <w:rFonts w:ascii="Cambria" w:hAnsi="Cambria"/>
         </w:rPr>
         <w:t>Dokumendi skoop</w:t>
       </w:r>
+      <w:bookmarkEnd w:id="3"/>
+    </w:p>
+    <w:p>
+      <w:pPr>
+        <w:rPr>
+          <w:rFonts w:ascii="Cambria" w:hAnsi="Cambria"/>
+        </w:rPr>
+      </w:pPr>
+    </w:p>
+    <w:p>
+      <w:pPr>
+        <w:rPr>
+          <w:rFonts w:ascii="Cambria" w:hAnsi="Cambria"/>
+        </w:rPr>
+      </w:pPr>
+      <w:r>
+        <w:rPr>
+          <w:rFonts w:ascii="Cambria" w:hAnsi="Cambria"/>
+        </w:rPr>
+        <w:t>Tegemist on analüüsi ja arenduse faasis valminud süsteemi kirjeldusega.</w:t>
+      </w:r>
+    </w:p>
+    <w:p>
+      <w:pPr>
+        <w:pStyle w:val="Heading1"/>
+        <w:rPr>
+          <w:rFonts w:ascii="Cambria" w:hAnsi="Cambria"/>
+        </w:rPr>
+      </w:pPr>
+      <w:bookmarkStart w:id="4" w:name="_Toc538070"/>
+      <w:r>
+        <w:rPr>
+          <w:rFonts w:ascii="Cambria" w:hAnsi="Cambria"/>
+        </w:rPr>
+        <w:t>Huvigruppide ja kasutajate kirjeldus</w:t>
+      </w:r>
       <w:bookmarkEnd w:id="4"/>
     </w:p>
     <w:p>
       <w:pPr>
-        <w:rPr>
-          <w:rFonts w:ascii="Cambria" w:hAnsi="Cambria"/>
-        </w:rPr>
-      </w:pPr>
-    </w:p>
-    <w:p>
-      <w:pPr>
-        <w:rPr>
-          <w:rFonts w:ascii="Cambria" w:hAnsi="Cambria"/>
-        </w:rPr>
-      </w:pPr>
-      <w:r>
-        <w:rPr>
-          <w:rFonts w:ascii="Cambria" w:hAnsi="Cambria"/>
-        </w:rPr>
-        <w:t>Tegemist on analüüsi ja arenduse faasis valminud süsteemi kirjeldusega.</w:t>
-      </w:r>
-    </w:p>
-    <w:p>
-      <w:pPr>
-        <w:pStyle w:val="Heading1"/>
-        <w:rPr>
-          <w:rFonts w:ascii="Cambria" w:hAnsi="Cambria"/>
-        </w:rPr>
-      </w:pPr>
-      <w:bookmarkStart w:id="5" w:name="_Toc538070"/>
-      <w:r>
-        <w:rPr>
-          <w:rFonts w:ascii="Cambria" w:hAnsi="Cambria"/>
-        </w:rPr>
-        <w:t>Huvigruppide ja kasutajate kirjeldus</w:t>
+        <w:pStyle w:val="Heading2"/>
+        <w:rPr>
+          <w:rFonts w:ascii="Cambria" w:hAnsi="Cambria"/>
+        </w:rPr>
+      </w:pPr>
+      <w:bookmarkStart w:id="5" w:name="_Toc538071"/>
+      <w:r>
+        <w:rPr>
+          <w:rFonts w:ascii="Cambria" w:hAnsi="Cambria"/>
+        </w:rPr>
+        <w:t>Tööprotsess</w:t>
       </w:r>
       <w:bookmarkEnd w:id="5"/>
-    </w:p>
-    <w:p>
-      <w:pPr>
-        <w:pStyle w:val="Heading2"/>
-        <w:rPr>
-          <w:rFonts w:ascii="Cambria" w:hAnsi="Cambria"/>
-        </w:rPr>
-      </w:pPr>
-      <w:bookmarkStart w:id="6" w:name="_Toc538071"/>
-      <w:r>
-        <w:rPr>
-          <w:rFonts w:ascii="Cambria" w:hAnsi="Cambria"/>
-        </w:rPr>
-        <w:t>Tööprotsess</w:t>
-      </w:r>
-      <w:bookmarkEnd w:id="6"/>
     </w:p>
     <w:p>
       <w:pPr>
@@ -3038,14 +3060,14 @@
           <w:rFonts w:ascii="Cambria" w:hAnsi="Cambria"/>
         </w:rPr>
       </w:pPr>
-      <w:bookmarkStart w:id="7" w:name="_Toc538072"/>
+      <w:bookmarkStart w:id="6" w:name="_Toc538072"/>
       <w:r>
         <w:rPr>
           <w:rFonts w:ascii="Cambria" w:hAnsi="Cambria"/>
         </w:rPr>
         <w:t>Huvigrupid</w:t>
       </w:r>
-      <w:bookmarkEnd w:id="7"/>
+      <w:bookmarkEnd w:id="6"/>
     </w:p>
     <w:p>
       <w:pPr>
@@ -3182,7 +3204,7 @@
           <w:rFonts w:ascii="Cambria" w:hAnsi="Cambria"/>
         </w:rPr>
       </w:pPr>
-      <w:bookmarkStart w:id="8" w:name="_Toc538073"/>
+      <w:bookmarkStart w:id="7" w:name="_Toc538073"/>
       <w:r>
         <w:rPr>
           <w:rFonts w:ascii="Cambria" w:hAnsi="Cambria"/>
@@ -3195,7 +3217,7 @@
         </w:rPr>
         <w:t xml:space="preserve"> kasutajad</w:t>
       </w:r>
-      <w:bookmarkEnd w:id="8"/>
+      <w:bookmarkEnd w:id="7"/>
     </w:p>
     <w:p>
       <w:pPr>
@@ -3228,7 +3250,31 @@
         <w:rPr>
           <w:rFonts w:ascii="Cambria" w:hAnsi="Cambria"/>
         </w:rPr>
-        <w:t xml:space="preserve"> e. Üliõpilane. Ainukeste eriõigustes kasutajatena võib välja tuua isikud, kellel on Partnerülikooli valimise rakenduse andmebaasile lugemise ja kirjutamisõigused e .adminstraatorid</w:t>
+        <w:t xml:space="preserve"> e. Üliõpilane. Ainukeste eriõigustes kasutajatena võib välja tuua isikud, kellel on Partnerülikooli valimise rakenduse andmebaasile </w:t>
+      </w:r>
+      <w:r>
+        <w:rPr>
+          <w:rFonts w:ascii="Cambria" w:hAnsi="Cambria"/>
+        </w:rPr>
+        <w:t>lugemise ja kirjutamisõigused e</w:t>
+      </w:r>
+      <w:r>
+        <w:rPr>
+          <w:rFonts w:ascii="Cambria" w:hAnsi="Cambria"/>
+        </w:rPr>
+        <w:t>.</w:t>
+      </w:r>
+      <w:r>
+        <w:rPr>
+          <w:rFonts w:ascii="Cambria" w:hAnsi="Cambria"/>
+        </w:rPr>
+        <w:t xml:space="preserve"> </w:t>
+      </w:r>
+      <w:r>
+        <w:rPr>
+          <w:rFonts w:ascii="Cambria" w:hAnsi="Cambria"/>
+        </w:rPr>
+        <w:t>adminstraatorid</w:t>
       </w:r>
     </w:p>
     <w:p>
@@ -3429,7 +3475,7 @@
           <w:sz w:val="28"/>
         </w:rPr>
       </w:pPr>
-      <w:bookmarkStart w:id="9" w:name="_Toc538075"/>
+      <w:bookmarkStart w:id="8" w:name="_Toc538075"/>
       <w:r>
         <w:rPr>
           <w:rFonts w:ascii="Cambria" w:hAnsi="Cambria"/>
@@ -3437,8 +3483,34 @@
         </w:rPr>
         <w:t>Infosüsteemi kirjeldus</w:t>
       </w:r>
+      <w:bookmarkEnd w:id="8"/>
+    </w:p>
+    <w:p>
+      <w:pPr>
+        <w:pStyle w:val="Heading2"/>
+        <w:rPr>
+          <w:rFonts w:ascii="Cambria" w:hAnsi="Cambria"/>
+        </w:rPr>
+      </w:pPr>
+      <w:bookmarkStart w:id="9" w:name="_Toc538076"/>
+      <w:bookmarkStart w:id="10" w:name="OLE_LINK1"/>
+      <w:bookmarkStart w:id="11" w:name="OLE_LINK2"/>
+      <w:r>
+        <w:rPr>
+          <w:rFonts w:ascii="Cambria" w:hAnsi="Cambria"/>
+        </w:rPr>
+        <w:t>Infosüsteemi üldine kirjeldus</w:t>
+      </w:r>
       <w:bookmarkEnd w:id="9"/>
     </w:p>
+    <w:p/>
+    <w:p>
+      <w:r>
+        <w:t xml:space="preserve">Partnerülikoolide valimise rakenduse ülesanne on hõlbustada Tallinna Ülikooli õpilastele informatsiooni leitavust välismaal õppimise ja praktikate kohta . </w:t>
+      </w:r>
+      <w:bookmarkEnd w:id="10"/>
+      <w:bookmarkEnd w:id="11"/>
+    </w:p>
     <w:p>
       <w:pPr>
         <w:pStyle w:val="Heading2"/>
@@ -3446,40 +3518,14 @@
           <w:rFonts w:ascii="Cambria" w:hAnsi="Cambria"/>
         </w:rPr>
       </w:pPr>
-      <w:bookmarkStart w:id="10" w:name="_Toc538076"/>
-      <w:bookmarkStart w:id="11" w:name="OLE_LINK1"/>
-      <w:bookmarkStart w:id="12" w:name="OLE_LINK2"/>
-      <w:r>
-        <w:rPr>
-          <w:rFonts w:ascii="Cambria" w:hAnsi="Cambria"/>
-        </w:rPr>
-        <w:t>Infosüsteemi üldine kirjeldus</w:t>
-      </w:r>
-      <w:bookmarkEnd w:id="10"/>
-    </w:p>
-    <w:p/>
-    <w:p>
-      <w:r>
-        <w:t xml:space="preserve">Partnerülikoolide valimise rakenduse ülesanne on hõlbustada Tallinna Ülikooli õpilastele informatsiooni leitavust välismaal õppimise ja praktikate kohta . </w:t>
-      </w:r>
-      <w:bookmarkEnd w:id="11"/>
+      <w:bookmarkStart w:id="12" w:name="_Toc538077"/>
+      <w:r>
+        <w:rPr>
+          <w:rFonts w:ascii="Cambria" w:hAnsi="Cambria"/>
+        </w:rPr>
+        <w:t>Infosüsteemi arhitektuuri ülevaade</w:t>
+      </w:r>
       <w:bookmarkEnd w:id="12"/>
-    </w:p>
-    <w:p>
-      <w:pPr>
-        <w:pStyle w:val="Heading2"/>
-        <w:rPr>
-          <w:rFonts w:ascii="Cambria" w:hAnsi="Cambria"/>
-        </w:rPr>
-      </w:pPr>
-      <w:bookmarkStart w:id="13" w:name="_Toc538077"/>
-      <w:r>
-        <w:rPr>
-          <w:rFonts w:ascii="Cambria" w:hAnsi="Cambria"/>
-        </w:rPr>
-        <w:t>Infosüsteemi arhitektuuri ülevaade</w:t>
-      </w:r>
-      <w:bookmarkEnd w:id="13"/>
     </w:p>
     <w:p>
       <w:pPr>
@@ -3524,13 +3570,15 @@
           <w:rFonts w:ascii="Cambria" w:hAnsi="Cambria"/>
         </w:rPr>
       </w:pPr>
-      <w:bookmarkStart w:id="14" w:name="_Toc538078"/>
+      <w:bookmarkStart w:id="13" w:name="_Toc538078"/>
       <w:r>
         <w:rPr>
           <w:rFonts w:ascii="Cambria" w:hAnsi="Cambria"/>
         </w:rPr>
         <w:t>Infosüsteemile ligipääs</w:t>
       </w:r>
+      <w:bookmarkStart w:id="14" w:name="_GoBack"/>
+      <w:bookmarkEnd w:id="13"/>
       <w:bookmarkEnd w:id="14"/>
     </w:p>
     <w:p>
@@ -3629,37 +3677,56 @@
       </w:r>
       <w:r>
         <w:t>soovitud päringuid läbi viia.</w:t>
+      </w:r>
+    </w:p>
+    <w:p>
+      <w:r>
+        <w:t>Kasutajale kuvatakse otsingutulemused, vastavalt märgitud parameetritele. Lisaks kuvatakse kasutajale ka sobivusprotsent otsingutulemustega.</w:t>
+      </w:r>
+    </w:p>
+    <w:p/>
+    <w:p>
+      <w:r>
+        <w:t>Adminstratsiooni paneelis on võimalik adminstraatoril lisada, muuta või kustuda partnerülikoole. Samuti on võimalik lisada kasutajad, kes süsteemi töö eest saaksid vastudada.</w:t>
       </w:r>
     </w:p>
     <w:p/>
     <w:p/>
     <w:p/>
+    <w:p>
+      <w:pPr>
+        <w:pStyle w:val="Heading2"/>
+        <w:rPr>
+          <w:rFonts w:ascii="Cambria" w:hAnsi="Cambria"/>
+        </w:rPr>
+      </w:pPr>
+      <w:bookmarkStart w:id="16" w:name="_Toc538080"/>
+      <w:r>
+        <w:rPr>
+          <w:rFonts w:ascii="Cambria" w:hAnsi="Cambria"/>
+        </w:rPr>
+        <w:t>Infosüsteemi poolt kogutavad andmed</w:t>
+      </w:r>
+      <w:bookmarkEnd w:id="16"/>
+    </w:p>
     <w:p/>
     <w:p>
-      <w:pPr>
-        <w:pStyle w:val="Heading2"/>
-        <w:rPr>
-          <w:rFonts w:ascii="Cambria" w:hAnsi="Cambria"/>
-        </w:rPr>
-      </w:pPr>
-      <w:bookmarkStart w:id="16" w:name="_Toc538080"/>
-      <w:r>
-        <w:rPr>
-          <w:rFonts w:ascii="Cambria" w:hAnsi="Cambria"/>
-        </w:rPr>
-        <w:t>Infosüsteemi poolt kogutavad andmed</w:t>
-      </w:r>
-      <w:bookmarkEnd w:id="16"/>
-    </w:p>
-    <w:p/>
-    <w:p>
       <w:r>
         <w:t>Infosüsteem päritavaid andmeid ise ei kogu. Need lisatakse infosüsteemi andmebaasi manuaalselt, kus nende andmete töötlemise eest vastutavad teised instantsid.</w:t>
       </w:r>
     </w:p>
     <w:p>
       <w:r>
-        <w:t>Ainuke andmed mida kogutakse on logimise eesmärgil.</w:t>
+        <w:t>A</w:t>
+      </w:r>
+      <w:r>
+        <w:t>ndme</w:t>
+      </w:r>
+      <w:r>
+        <w:t xml:space="preserve">id kogutakse vaid logimise </w:t>
+      </w:r>
+      <w:r>
+        <w:t>eesmärgil.</w:t>
       </w:r>
     </w:p>
     <w:p/>
@@ -3814,7 +3881,7 @@
           <w:rPr>
             <w:noProof/>
           </w:rPr>
-          <w:t>1</w:t>
+          <w:t>6</w:t>
         </w:r>
         <w:r>
           <w:rPr>
